--- a/Report Progetto R.docx
+++ b/Report Progetto R.docx
@@ -42,7 +42,12 @@
         <w:t xml:space="preserve"> relativamente a</w:t>
       </w:r>
       <w:r>
-        <w:t>lla vendite di diversi prodotti tra cui la vendita delle componenti e la vendita dei servizi di riparazione e manutenzione. Sono state analizzate le colonne relative alla vendita delle componenti e alla vendita dei servizi di riparazione e manutenzione</w:t>
+        <w:t>lla vendite di diversi prodotti tra cui la vendita delle componenti e la vendita dei servizi di riparazione e manutenzione.</w:t>
+      </w:r>
+    </w:p>
+    <w:p>
+      <w:r>
+        <w:t>Sono state analizzate le colonne relative alla vendita delle componenti e alla vendita dei servizi di riparazione e manutenzione</w:t>
       </w:r>
       <w:r>
         <w:t xml:space="preserve"> utilizzando R.</w:t>
@@ -75,7 +80,13 @@
         <w:t>influisce</w:t>
       </w:r>
       <w:r>
-        <w:t xml:space="preserve"> positivamente sulle vendite delle componenti.</w:t>
+        <w:t xml:space="preserve"> positivamente sulle vendite delle componenti</w:t>
+      </w:r>
+      <w:r>
+        <w:t>, quindi che la vendita delle componenti sia dipendente dalla vendita dei servizi di manutenzione.</w:t>
+      </w:r>
+      <w:r>
+        <w:t xml:space="preserve"> Presupponiamo quindi che il fattore che causi l’aumento delle vendite delle componenti sia l’aumento dei servizi di riparazione e manutenzione (noto anche come servizio di assistenza). </w:t>
       </w:r>
     </w:p>
     <w:p>
@@ -414,16 +425,151 @@
     </w:p>
     <w:p>
       <w:r>
-        <w:t>Notiamo che sia la media che gli indici di dispersione non sono molto diversi fra loro.</w:t>
-      </w:r>
-    </w:p>
-    <w:p>
-      <w:r>
-        <w:t>Possiamo analizzare i dati anche attraverso i relativi grafici di dispersione e boxplot.</w:t>
-      </w:r>
-    </w:p>
-    <w:p/>
-    <w:p>
+        <w:t xml:space="preserve">Notiamo che </w:t>
+      </w:r>
+      <w:r>
+        <w:t xml:space="preserve">sia </w:t>
+      </w:r>
+      <w:r>
+        <w:t xml:space="preserve">gli indici di </w:t>
+      </w:r>
+      <w:r>
+        <w:t xml:space="preserve">posizione che </w:t>
+      </w:r>
+      <w:r>
+        <w:t>dispersione non sono molto diversi fra loro.</w:t>
+      </w:r>
+      <w:r>
+        <w:t xml:space="preserve"> </w:t>
+      </w:r>
+    </w:p>
+    <w:p>
+      <w:r>
+        <w:t xml:space="preserve">Possiamo analizzare i dati anche attraverso i relativi </w:t>
+      </w:r>
+      <w:r>
+        <w:t xml:space="preserve">scatterplot </w:t>
+      </w:r>
+      <w:r>
+        <w:t>e boxplot.</w:t>
+      </w:r>
+    </w:p>
+    <w:p>
+      <w:r>
+        <w:rPr>
+          <w:noProof/>
+        </w:rPr>
+        <mc:AlternateContent>
+          <mc:Choice Requires="wps">
+            <w:drawing>
+              <wp:anchor distT="0" distB="0" distL="114300" distR="114300" simplePos="0" relativeHeight="251661312" behindDoc="1" locked="0" layoutInCell="1" allowOverlap="1" wp14:anchorId="7A171D34" wp14:editId="433A8B95">
+                <wp:simplePos x="0" y="0"/>
+                <wp:positionH relativeFrom="column">
+                  <wp:posOffset>0</wp:posOffset>
+                </wp:positionH>
+                <wp:positionV relativeFrom="paragraph">
+                  <wp:posOffset>1855470</wp:posOffset>
+                </wp:positionV>
+                <wp:extent cx="2522855" cy="635"/>
+                <wp:effectExtent l="0" t="0" r="0" b="0"/>
+                <wp:wrapNone/>
+                <wp:docPr id="111967731" name="Text Box 15"/>
+                <wp:cNvGraphicFramePr/>
+                <a:graphic xmlns:a="http://schemas.openxmlformats.org/drawingml/2006/main">
+                  <a:graphicData uri="http://schemas.microsoft.com/office/word/2010/wordprocessingShape">
+                    <wps:wsp>
+                      <wps:cNvSpPr txBox="1"/>
+                      <wps:spPr>
+                        <a:xfrm>
+                          <a:off x="0" y="0"/>
+                          <a:ext cx="2522855" cy="635"/>
+                        </a:xfrm>
+                        <a:prstGeom prst="rect">
+                          <a:avLst/>
+                        </a:prstGeom>
+                        <a:solidFill>
+                          <a:prstClr val="white"/>
+                        </a:solidFill>
+                        <a:ln>
+                          <a:noFill/>
+                        </a:ln>
+                      </wps:spPr>
+                      <wps:txbx>
+                        <w:txbxContent>
+                          <w:p>
+                            <w:pPr>
+                              <w:pStyle w:val="Caption"/>
+                              <w:rPr>
+                                <w:noProof/>
+                              </w:rPr>
+                            </w:pPr>
+                            <w:r>
+                              <w:t xml:space="preserve">Figura </w:t>
+                            </w:r>
+                            <w:fldSimple w:instr=" SEQ Figura \* ARABIC ">
+                              <w:r>
+                                <w:rPr>
+                                  <w:noProof/>
+                                </w:rPr>
+                                <w:t>1</w:t>
+                              </w:r>
+                            </w:fldSimple>
+                            <w:r>
+                              <w:t xml:space="preserve"> Vendita Servizi di manutenzione e riparazione</w:t>
+                            </w:r>
+                          </w:p>
+                        </w:txbxContent>
+                      </wps:txbx>
+                      <wps:bodyPr rot="0" spcFirstLastPara="0" vertOverflow="overflow" horzOverflow="overflow" vert="horz" wrap="square" lIns="0" tIns="0" rIns="0" bIns="0" numCol="1" spcCol="0" rtlCol="0" fromWordArt="0" anchor="t" anchorCtr="0" forceAA="0" compatLnSpc="1">
+                        <a:prstTxWarp prst="textNoShape">
+                          <a:avLst/>
+                        </a:prstTxWarp>
+                        <a:spAutoFit/>
+                      </wps:bodyPr>
+                    </wps:wsp>
+                  </a:graphicData>
+                </a:graphic>
+              </wp:anchor>
+            </w:drawing>
+          </mc:Choice>
+          <mc:Fallback>
+            <w:pict>
+              <v:shapetype w14:anchorId="7A171D34" id="_x0000_t202" coordsize="21600,21600" o:spt="202" path="m,l,21600r21600,l21600,xe">
+                <v:stroke joinstyle="miter"/>
+                <v:path gradientshapeok="t" o:connecttype="rect"/>
+              </v:shapetype>
+              <v:shape id="Text Box 15" o:spid="_x0000_s1026" type="#_x0000_t202" style="position:absolute;margin-left:0;margin-top:146.1pt;width:198.65pt;height:.05pt;z-index:-251655168;visibility:visible;mso-wrap-style:square;mso-wrap-distance-left:9pt;mso-wrap-distance-top:0;mso-wrap-distance-right:9pt;mso-wrap-distance-bottom:0;mso-position-horizontal:absolute;mso-position-horizontal-relative:text;mso-position-vertical:absolute;mso-position-vertical-relative:text;v-text-anchor:top" o:gfxdata="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" stroked="f">
+                <v:textbox style="mso-fit-shape-to-text:t" inset="0,0,0,0">
+                  <w:txbxContent>
+                    <w:p>
+                      <w:pPr>
+                        <w:pStyle w:val="Caption"/>
+                        <w:rPr>
+                          <w:noProof/>
+                        </w:rPr>
+                      </w:pPr>
+                      <w:r>
+                        <w:t xml:space="preserve">Figura </w:t>
+                      </w:r>
+                      <w:fldSimple w:instr=" SEQ Figura \* ARABIC ">
+                        <w:r>
+                          <w:rPr>
+                            <w:noProof/>
+                          </w:rPr>
+                          <w:t>1</w:t>
+                        </w:r>
+                      </w:fldSimple>
+                      <w:r>
+                        <w:t xml:space="preserve"> Vendita Servizi di manutenzione e riparazione</w:t>
+                      </w:r>
+                    </w:p>
+                  </w:txbxContent>
+                </v:textbox>
+              </v:shape>
+            </w:pict>
+          </mc:Fallback>
+        </mc:AlternateContent>
+      </w:r>
       <w:r>
         <w:rPr>
           <w:noProof/>
@@ -495,6 +641,117 @@
         <w:rPr>
           <w:noProof/>
         </w:rPr>
+        <mc:AlternateContent>
+          <mc:Choice Requires="wps">
+            <w:drawing>
+              <wp:anchor distT="0" distB="0" distL="114300" distR="114300" simplePos="0" relativeHeight="251663360" behindDoc="1" locked="0" layoutInCell="1" allowOverlap="1" wp14:anchorId="583E3033" wp14:editId="0649BB2F">
+                <wp:simplePos x="0" y="0"/>
+                <wp:positionH relativeFrom="column">
+                  <wp:posOffset>3598545</wp:posOffset>
+                </wp:positionH>
+                <wp:positionV relativeFrom="paragraph">
+                  <wp:posOffset>1854835</wp:posOffset>
+                </wp:positionV>
+                <wp:extent cx="2521585" cy="635"/>
+                <wp:effectExtent l="0" t="0" r="0" b="0"/>
+                <wp:wrapNone/>
+                <wp:docPr id="986217788" name="Text Box 16"/>
+                <wp:cNvGraphicFramePr/>
+                <a:graphic xmlns:a="http://schemas.openxmlformats.org/drawingml/2006/main">
+                  <a:graphicData uri="http://schemas.microsoft.com/office/word/2010/wordprocessingShape">
+                    <wps:wsp>
+                      <wps:cNvSpPr txBox="1"/>
+                      <wps:spPr>
+                        <a:xfrm>
+                          <a:off x="0" y="0"/>
+                          <a:ext cx="2521585" cy="635"/>
+                        </a:xfrm>
+                        <a:prstGeom prst="rect">
+                          <a:avLst/>
+                        </a:prstGeom>
+                        <a:solidFill>
+                          <a:prstClr val="white"/>
+                        </a:solidFill>
+                        <a:ln>
+                          <a:noFill/>
+                        </a:ln>
+                      </wps:spPr>
+                      <wps:txbx>
+                        <w:txbxContent>
+                          <w:p>
+                            <w:pPr>
+                              <w:pStyle w:val="Caption"/>
+                              <w:rPr>
+                                <w:noProof/>
+                              </w:rPr>
+                            </w:pPr>
+                            <w:r>
+                              <w:t xml:space="preserve">Figura </w:t>
+                            </w:r>
+                            <w:fldSimple w:instr=" SEQ Figura \* ARABIC ">
+                              <w:r>
+                                <w:rPr>
+                                  <w:noProof/>
+                                </w:rPr>
+                                <w:t>2</w:t>
+                              </w:r>
+                            </w:fldSimple>
+                            <w:r>
+                              <w:t xml:space="preserve"> Vendita componenti</w:t>
+                            </w:r>
+                          </w:p>
+                        </w:txbxContent>
+                      </wps:txbx>
+                      <wps:bodyPr rot="0" spcFirstLastPara="0" vertOverflow="overflow" horzOverflow="overflow" vert="horz" wrap="square" lIns="0" tIns="0" rIns="0" bIns="0" numCol="1" spcCol="0" rtlCol="0" fromWordArt="0" anchor="t" anchorCtr="0" forceAA="0" compatLnSpc="1">
+                        <a:prstTxWarp prst="textNoShape">
+                          <a:avLst/>
+                        </a:prstTxWarp>
+                        <a:spAutoFit/>
+                      </wps:bodyPr>
+                    </wps:wsp>
+                  </a:graphicData>
+                </a:graphic>
+              </wp:anchor>
+            </w:drawing>
+          </mc:Choice>
+          <mc:Fallback>
+            <w:pict>
+              <v:shape w14:anchorId="583E3033" id="Text Box 16" o:spid="_x0000_s1027" type="#_x0000_t202" style="position:absolute;margin-left:283.35pt;margin-top:146.05pt;width:198.55pt;height:.05pt;z-index:-251653120;visibility:visible;mso-wrap-style:square;mso-wrap-distance-left:9pt;mso-wrap-distance-top:0;mso-wrap-distance-right:9pt;mso-wrap-distance-bottom:0;mso-position-horizontal:absolute;mso-position-horizontal-relative:text;mso-position-vertical:absolute;mso-position-vertical-relative:text;v-text-anchor:top" o:gfxdata="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" stroked="f">
+                <v:textbox style="mso-fit-shape-to-text:t" inset="0,0,0,0">
+                  <w:txbxContent>
+                    <w:p>
+                      <w:pPr>
+                        <w:pStyle w:val="Caption"/>
+                        <w:rPr>
+                          <w:noProof/>
+                        </w:rPr>
+                      </w:pPr>
+                      <w:r>
+                        <w:t xml:space="preserve">Figura </w:t>
+                      </w:r>
+                      <w:fldSimple w:instr=" SEQ Figura \* ARABIC ">
+                        <w:r>
+                          <w:rPr>
+                            <w:noProof/>
+                          </w:rPr>
+                          <w:t>2</w:t>
+                        </w:r>
+                      </w:fldSimple>
+                      <w:r>
+                        <w:t xml:space="preserve"> Vendita componenti</w:t>
+                      </w:r>
+                    </w:p>
+                  </w:txbxContent>
+                </v:textbox>
+              </v:shape>
+            </w:pict>
+          </mc:Fallback>
+        </mc:AlternateContent>
+      </w:r>
+      <w:r>
+        <w:rPr>
+          <w:noProof/>
+        </w:rPr>
         <w:drawing>
           <wp:anchor distT="0" distB="0" distL="114300" distR="114300" simplePos="0" relativeHeight="251658240" behindDoc="1" locked="0" layoutInCell="1" allowOverlap="1" wp14:anchorId="24770852" wp14:editId="38BCDCBC">
             <wp:simplePos x="0" y="0"/>
@@ -568,6 +825,7 @@
     <w:p/>
     <w:p/>
     <w:p/>
+    <w:p/>
     <w:p>
       <w:r>
         <w:t xml:space="preserve">Graficamente possiamo notare una possibile </w:t>
@@ -590,6 +848,7 @@
     </w:p>
     <w:p>
       <w:pPr>
+        <w:keepNext/>
         <w:jc w:val="center"/>
       </w:pPr>
       <w:r>
@@ -648,6 +907,26 @@
       </w:r>
     </w:p>
     <w:p>
+      <w:pPr>
+        <w:pStyle w:val="Caption"/>
+        <w:jc w:val="center"/>
+      </w:pPr>
+      <w:r>
+        <w:t xml:space="preserve">Figura </w:t>
+      </w:r>
+      <w:fldSimple w:instr=" SEQ Figura \* ARABIC ">
+        <w:r>
+          <w:rPr>
+            <w:noProof/>
+          </w:rPr>
+          <w:t>3</w:t>
+        </w:r>
+      </w:fldSimple>
+      <w:r>
+        <w:t xml:space="preserve"> Confronto vendite servizi assistenza e componenti</w:t>
+      </w:r>
+    </w:p>
+    <w:p>
       <w:r>
         <w:t>Come ulteriore verifica</w:t>
       </w:r>
@@ -659,6 +938,9 @@
       </w:r>
       <w:r>
         <w:t xml:space="preserve">il coefficiente di correlazione lineare </w:t>
+      </w:r>
+      <w:r>
+        <w:t xml:space="preserve">fra i due campioni, </w:t>
       </w:r>
       <w:r>
         <w:t>ottenendo</w:t>
@@ -830,7 +1112,13 @@
     </w:p>
     <w:p>
       <w:r>
-        <w:t>Il p/value indica la soglia oltre la quale rifiutiamo l’ipotesi nulla, quindi a</w:t>
+        <w:t>Il p</w:t>
+      </w:r>
+      <w:r>
+        <w:t>-</w:t>
+      </w:r>
+      <w:r>
+        <w:t>value indica la soglia oltre la quale rifiutiamo l’ipotesi nulla, quindi a</w:t>
       </w:r>
       <w:r>
         <w:t>vendo un p-value</w:t>
@@ -878,13 +1166,19 @@
     </w:p>
     <w:p>
       <w:r>
-        <w:t>Dau d</w:t>
+        <w:t>Da</w:t>
+      </w:r>
+      <w:r>
+        <w:t>i</w:t>
+      </w:r>
+      <w:r>
+        <w:t xml:space="preserve"> d</w:t>
       </w:r>
       <w:r>
         <w:t>ati raccolti e dalle analisi effettuate è possibile sostenere che ci sia una forte evidenza statistica che il servizio di assistenza influisca positivamente sulla vendita delle componenti</w:t>
       </w:r>
       <w:r>
-        <w:t>, non è possibile affermare che uno sia causa dell’altro</w:t>
+        <w:t>.</w:t>
       </w:r>
     </w:p>
     <w:sectPr>
@@ -1778,7 +2072,6 @@
     <w:basedOn w:val="Normal"/>
     <w:next w:val="Normal"/>
     <w:uiPriority w:val="35"/>
-    <w:semiHidden/>
     <w:unhideWhenUsed/>
     <w:qFormat/>
     <w:rsid w:val="007F33A3"/>

--- a/Report Progetto R.docx
+++ b/Report Progetto R.docx
@@ -4,7 +4,7 @@
   <w:body>
     <w:p>
       <w:pPr>
-        <w:pStyle w:val="Heading1"/>
+        <w:pStyle w:val="Titolo1"/>
         <w:rPr>
           <w:sz w:val="36"/>
           <w:szCs w:val="36"/>
@@ -20,7 +20,7 @@
     </w:p>
     <w:p>
       <w:pPr>
-        <w:pStyle w:val="Heading2"/>
+        <w:pStyle w:val="Titolo2"/>
         <w:rPr>
           <w:sz w:val="32"/>
           <w:szCs w:val="32"/>
@@ -42,7 +42,19 @@
         <w:t xml:space="preserve"> relativamente a</w:t>
       </w:r>
       <w:r>
-        <w:t>lla vendite di diversi prodotti tra cui la vendita delle componenti e la vendita dei servizi di riparazione e manutenzione.</w:t>
+        <w:t>ll</w:t>
+      </w:r>
+      <w:r>
+        <w:t>e</w:t>
+      </w:r>
+      <w:r>
+        <w:t xml:space="preserve"> vendite di diversi </w:t>
+      </w:r>
+      <w:r>
+        <w:t>prodotti,</w:t>
+      </w:r>
+      <w:r>
+        <w:t xml:space="preserve"> tra cui la vendita delle componenti e la vendita dei servizi di riparazione e manutenzione.</w:t>
       </w:r>
     </w:p>
     <w:p>
@@ -55,7 +67,7 @@
     </w:p>
     <w:p>
       <w:pPr>
-        <w:pStyle w:val="Heading2"/>
+        <w:pStyle w:val="Titolo2"/>
         <w:rPr>
           <w:sz w:val="32"/>
           <w:szCs w:val="32"/>
@@ -91,7 +103,7 @@
     </w:p>
     <w:p>
       <w:pPr>
-        <w:pStyle w:val="Heading2"/>
+        <w:pStyle w:val="Titolo2"/>
         <w:rPr>
           <w:sz w:val="32"/>
           <w:szCs w:val="32"/>
@@ -107,7 +119,7 @@
     </w:p>
     <w:p>
       <w:pPr>
-        <w:pStyle w:val="Heading3"/>
+        <w:pStyle w:val="Titolo3"/>
       </w:pPr>
       <w:r>
         <w:t>Indici di posizione e dispersione</w:t>
@@ -115,7 +127,7 @@
     </w:p>
     <w:tbl>
       <w:tblPr>
-        <w:tblStyle w:val="PlainTable5"/>
+        <w:tblStyle w:val="Tabellasemplice5"/>
         <w:tblW w:w="0" w:type="auto"/>
         <w:tblLook w:val="04A0" w:firstRow="1" w:lastRow="0" w:firstColumn="1" w:lastColumn="0" w:noHBand="0" w:noVBand="1"/>
       </w:tblPr>
@@ -437,7 +449,13 @@
         <w:t xml:space="preserve">posizione che </w:t>
       </w:r>
       <w:r>
-        <w:t>dispersione non sono molto diversi fra loro.</w:t>
+        <w:t xml:space="preserve">dispersione </w:t>
+      </w:r>
+      <w:r>
+        <w:t>sono simili</w:t>
+      </w:r>
+      <w:r>
+        <w:t xml:space="preserve"> fra loro.</w:t>
       </w:r>
       <w:r>
         <w:t xml:space="preserve"> </w:t>
@@ -498,7 +516,7 @@
                         <w:txbxContent>
                           <w:p>
                             <w:pPr>
-                              <w:pStyle w:val="Caption"/>
+                              <w:pStyle w:val="Didascalia"/>
                               <w:rPr>
                                 <w:noProof/>
                               </w:rPr>
@@ -543,7 +561,7 @@
                   <w:txbxContent>
                     <w:p>
                       <w:pPr>
-                        <w:pStyle w:val="Caption"/>
+                        <w:pStyle w:val="Didascalia"/>
                         <w:rPr>
                           <w:noProof/>
                         </w:rPr>
@@ -600,7 +618,7 @@
                     </pic:cNvPicPr>
                   </pic:nvPicPr>
                   <pic:blipFill>
-                    <a:blip r:embed="rId6" cstate="print">
+                    <a:blip r:embed="rId7" cstate="print">
                       <a:extLst>
                         <a:ext uri="{28A0092B-C50C-407E-A947-70E740481C1C}">
                           <a14:useLocalDpi xmlns:a14="http://schemas.microsoft.com/office/drawing/2010/main" val="0"/>
@@ -680,7 +698,7 @@
                         <w:txbxContent>
                           <w:p>
                             <w:pPr>
-                              <w:pStyle w:val="Caption"/>
+                              <w:pStyle w:val="Didascalia"/>
                               <w:rPr>
                                 <w:noProof/>
                               </w:rPr>
@@ -721,7 +739,7 @@
                   <w:txbxContent>
                     <w:p>
                       <w:pPr>
-                        <w:pStyle w:val="Caption"/>
+                        <w:pStyle w:val="Didascalia"/>
                         <w:rPr>
                           <w:noProof/>
                         </w:rPr>
@@ -778,7 +796,7 @@
                     </pic:cNvPicPr>
                   </pic:nvPicPr>
                   <pic:blipFill>
-                    <a:blip r:embed="rId7" cstate="print">
+                    <a:blip r:embed="rId8" cstate="print">
                       <a:extLst>
                         <a:ext uri="{28A0092B-C50C-407E-A947-70E740481C1C}">
                           <a14:useLocalDpi xmlns:a14="http://schemas.microsoft.com/office/drawing/2010/main" val="0"/>
@@ -874,7 +892,7 @@
                     </pic:cNvPicPr>
                   </pic:nvPicPr>
                   <pic:blipFill>
-                    <a:blip r:embed="rId8" cstate="print">
+                    <a:blip r:embed="rId9" cstate="print">
                       <a:extLst>
                         <a:ext uri="{28A0092B-C50C-407E-A947-70E740481C1C}">
                           <a14:useLocalDpi xmlns:a14="http://schemas.microsoft.com/office/drawing/2010/main" val="0"/>
@@ -908,7 +926,7 @@
     </w:p>
     <w:p>
       <w:pPr>
-        <w:pStyle w:val="Caption"/>
+        <w:pStyle w:val="Didascalia"/>
         <w:jc w:val="center"/>
       </w:pPr>
       <w:r>
@@ -963,7 +981,7 @@
     </w:p>
     <w:p>
       <w:pPr>
-        <w:pStyle w:val="Heading2"/>
+        <w:pStyle w:val="Titolo2"/>
         <w:rPr>
           <w:sz w:val="32"/>
           <w:szCs w:val="32"/>
@@ -999,6 +1017,13 @@
       </w:r>
     </w:p>
     <w:p>
+      <w:pPr>
+        <w:pStyle w:val="Paragrafoelenco"/>
+        <w:numPr>
+          <w:ilvl w:val="0"/>
+          <w:numId w:val="1"/>
+        </w:numPr>
+      </w:pPr>
       <w:r>
         <w:t xml:space="preserve">Ipotesi nulla </w:t>
       </w:r>
@@ -1013,6 +1038,13 @@
       </w:r>
     </w:p>
     <w:p>
+      <w:pPr>
+        <w:pStyle w:val="Paragrafoelenco"/>
+        <w:numPr>
+          <w:ilvl w:val="0"/>
+          <w:numId w:val="1"/>
+        </w:numPr>
+      </w:pPr>
       <w:r>
         <w:t xml:space="preserve">Ipotesi alternativa </w:t>
       </w:r>
@@ -1047,6 +1079,9 @@
       </w:r>
     </w:p>
     <w:p>
+      <w:pPr>
+        <w:jc w:val="center"/>
+      </w:pPr>
       <w:r>
         <w:t>10 – 20 – 30 – 40 – 50 – 60 -70 -80</w:t>
       </w:r>
@@ -1063,6 +1098,9 @@
       </w:r>
       <w:r>
         <w:t>ed è stato effettuato un test chi quadro, i risultati ottenuti sono i seguenti</w:t>
+      </w:r>
+      <w:r>
+        <w:t>:</w:t>
       </w:r>
     </w:p>
     <w:p>
@@ -1089,7 +1127,7 @@
                     <pic:cNvPicPr/>
                   </pic:nvPicPr>
                   <pic:blipFill>
-                    <a:blip r:embed="rId9"/>
+                    <a:blip r:embed="rId10"/>
                     <a:stretch>
                       <a:fillRect/>
                     </a:stretch>
@@ -1150,7 +1188,7 @@
     </w:p>
     <w:p>
       <w:pPr>
-        <w:pStyle w:val="Heading2"/>
+        <w:pStyle w:val="Titolo2"/>
         <w:rPr>
           <w:sz w:val="32"/>
           <w:szCs w:val="32"/>
@@ -1182,7 +1220,7 @@
       </w:r>
     </w:p>
     <w:sectPr>
-      <w:headerReference w:type="default" r:id="rId10"/>
+      <w:headerReference w:type="default" r:id="rId11"/>
       <w:pgSz w:w="11906" w:h="16838"/>
       <w:pgMar w:top="1417" w:right="1134" w:bottom="1134" w:left="1134" w:header="708" w:footer="708" w:gutter="0"/>
       <w:cols w:space="708"/>
@@ -1246,7 +1284,7 @@
 <w:hdr xmlns:wpc="http://schemas.microsoft.com/office/word/2010/wordprocessingCanvas" xmlns:cx="http://schemas.microsoft.com/office/drawing/2014/chartex" xmlns:cx1="http://schemas.microsoft.com/office/drawing/2015/9/8/chartex" xmlns:cx2="http://schemas.microsoft.com/office/drawing/2015/10/21/chartex" xmlns:cx3="http://schemas.microsoft.com/office/drawing/2016/5/9/chartex" xmlns:cx4="http://schemas.microsoft.com/office/drawing/2016/5/10/chartex" xmlns:cx5="http://schemas.microsoft.com/office/drawing/2016/5/11/chartex" xmlns:cx6="http://schemas.microsoft.com/office/drawing/2016/5/12/chartex" xmlns:cx7="http://schemas.microsoft.com/office/drawing/2016/5/13/chartex" xmlns:cx8="http://schemas.microsoft.com/office/drawing/2016/5/14/chartex" xmlns:mc="http://schemas.openxmlformats.org/markup-compatibility/2006" xmlns:aink="http://schemas.microsoft.com/office/drawing/2016/ink" xmlns:am3d="http://schemas.microsoft.com/office/drawing/2017/model3d" xmlns:o="urn:schemas-microsoft-com:office:office" xmlns:oel="http://schemas.microsoft.com/office/2019/extlst" xmlns:r="http://schemas.openxmlformats.org/officeDocument/2006/relationships" xmlns:m="http://schemas.openxmlformats.org/officeDocument/2006/math" xmlns:v="urn:schemas-microsoft-com:vml" xmlns:wp14="http://schemas.microsoft.com/office/word/2010/wordprocessingDrawing" xmlns:wp="http://schemas.openxmlformats.org/drawingml/2006/wordprocessingDrawing" xmlns:w10="urn:schemas-microsoft-com:office:word" xmlns:w="http://schemas.openxmlformats.org/wordprocessingml/2006/main" xmlns:w14="http://schemas.microsoft.com/office/word/2010/wordml" xmlns:w15="http://schemas.microsoft.com/office/word/2012/wordml" xmlns:w16cex="http://schemas.microsoft.com/office/word/2018/wordml/cex" xmlns:w16cid="http://schemas.microsoft.com/office/word/2016/wordml/cid" xmlns:w16="http://schemas.microsoft.com/office/word/2018/wordml" xmlns:w16sdtdh="http://schemas.microsoft.com/office/word/2020/wordml/sdtdatahash" xmlns:w16se="http://schemas.microsoft.com/office/word/2015/wordml/symex" xmlns:wpg="http://schemas.microsoft.com/office/word/2010/wordprocessingGroup" xmlns:wpi="http://schemas.microsoft.com/office/word/2010/wordprocessingInk" xmlns:wne="http://schemas.microsoft.com/office/word/2006/wordml" xmlns:wps="http://schemas.microsoft.com/office/word/2010/wordprocessingShape" mc:Ignorable="w14 w15 w16se w16cid w16 w16cex w16sdtdh wp14">
   <w:p>
     <w:pPr>
-      <w:pStyle w:val="Header"/>
+      <w:pStyle w:val="Intestazione"/>
       <w:rPr>
         <w:rFonts w:ascii="Arial" w:hAnsi="Arial" w:cs="Arial"/>
       </w:rPr>
@@ -1259,6 +1297,127 @@
     </w:r>
   </w:p>
 </w:hdr>
+</file>
+
+<file path=word/numbering.xml><?xml version="1.0" encoding="utf-8"?>
+<w:numbering xmlns:wpc="http://schemas.microsoft.com/office/word/2010/wordprocessingCanvas" xmlns:cx="http://schemas.microsoft.com/office/drawing/2014/chartex" xmlns:cx1="http://schemas.microsoft.com/office/drawing/2015/9/8/chartex" xmlns:cx2="http://schemas.microsoft.com/office/drawing/2015/10/21/chartex" xmlns:cx3="http://schemas.microsoft.com/office/drawing/2016/5/9/chartex" xmlns:cx4="http://schemas.microsoft.com/office/drawing/2016/5/10/chartex" xmlns:cx5="http://schemas.microsoft.com/office/drawing/2016/5/11/chartex" xmlns:cx6="http://schemas.microsoft.com/office/drawing/2016/5/12/chartex" xmlns:cx7="http://schemas.microsoft.com/office/drawing/2016/5/13/chartex" xmlns:cx8="http://schemas.microsoft.com/office/drawing/2016/5/14/chartex" xmlns:mc="http://schemas.openxmlformats.org/markup-compatibility/2006" xmlns:aink="http://schemas.microsoft.com/office/drawing/2016/ink" xmlns:am3d="http://schemas.microsoft.com/office/drawing/2017/model3d" xmlns:o="urn:schemas-microsoft-com:office:office" xmlns:oel="http://schemas.microsoft.com/office/2019/extlst" xmlns:r="http://schemas.openxmlformats.org/officeDocument/2006/relationships" xmlns:m="http://schemas.openxmlformats.org/officeDocument/2006/math" xmlns:v="urn:schemas-microsoft-com:vml" xmlns:wp14="http://schemas.microsoft.com/office/word/2010/wordprocessingDrawing" xmlns:wp="http://schemas.openxmlformats.org/drawingml/2006/wordprocessingDrawing" xmlns:w10="urn:schemas-microsoft-com:office:word" xmlns:w="http://schemas.openxmlformats.org/wordprocessingml/2006/main" xmlns:w14="http://schemas.microsoft.com/office/word/2010/wordml" xmlns:w15="http://schemas.microsoft.com/office/word/2012/wordml" xmlns:w16cex="http://schemas.microsoft.com/office/word/2018/wordml/cex" xmlns:w16cid="http://schemas.microsoft.com/office/word/2016/wordml/cid" xmlns:w16="http://schemas.microsoft.com/office/word/2018/wordml" xmlns:w16sdtdh="http://schemas.microsoft.com/office/word/2020/wordml/sdtdatahash" xmlns:w16se="http://schemas.microsoft.com/office/word/2015/wordml/symex" xmlns:wpg="http://schemas.microsoft.com/office/word/2010/wordprocessingGroup" xmlns:wpi="http://schemas.microsoft.com/office/word/2010/wordprocessingInk" xmlns:wne="http://schemas.microsoft.com/office/word/2006/wordml" xmlns:wps="http://schemas.microsoft.com/office/word/2010/wordprocessingShape" mc:Ignorable="w14 w15 w16se w16cid w16 w16cex w16sdtdh wp14">
+  <w:abstractNum w:abstractNumId="0" w15:restartNumberingAfterBreak="0">
+    <w:nsid w:val="5D7C1FFB"/>
+    <w:multiLevelType w:val="hybridMultilevel"/>
+    <w:tmpl w:val="17D49D76"/>
+    <w:lvl w:ilvl="0" w:tplc="04100001">
+      <w:start w:val="1"/>
+      <w:numFmt w:val="bullet"/>
+      <w:lvlText w:val=""/>
+      <w:lvlJc w:val="left"/>
+      <w:pPr>
+        <w:ind w:left="720" w:hanging="360"/>
+      </w:pPr>
+      <w:rPr>
+        <w:rFonts w:ascii="Symbol" w:hAnsi="Symbol" w:hint="default"/>
+      </w:rPr>
+    </w:lvl>
+    <w:lvl w:ilvl="1" w:tplc="04100003" w:tentative="1">
+      <w:start w:val="1"/>
+      <w:numFmt w:val="bullet"/>
+      <w:lvlText w:val="o"/>
+      <w:lvlJc w:val="left"/>
+      <w:pPr>
+        <w:ind w:left="1440" w:hanging="360"/>
+      </w:pPr>
+      <w:rPr>
+        <w:rFonts w:ascii="Courier New" w:hAnsi="Courier New" w:cs="Courier New" w:hint="default"/>
+      </w:rPr>
+    </w:lvl>
+    <w:lvl w:ilvl="2" w:tplc="04100005" w:tentative="1">
+      <w:start w:val="1"/>
+      <w:numFmt w:val="bullet"/>
+      <w:lvlText w:val=""/>
+      <w:lvlJc w:val="left"/>
+      <w:pPr>
+        <w:ind w:left="2160" w:hanging="360"/>
+      </w:pPr>
+      <w:rPr>
+        <w:rFonts w:ascii="Wingdings" w:hAnsi="Wingdings" w:hint="default"/>
+      </w:rPr>
+    </w:lvl>
+    <w:lvl w:ilvl="3" w:tplc="04100001" w:tentative="1">
+      <w:start w:val="1"/>
+      <w:numFmt w:val="bullet"/>
+      <w:lvlText w:val=""/>
+      <w:lvlJc w:val="left"/>
+      <w:pPr>
+        <w:ind w:left="2880" w:hanging="360"/>
+      </w:pPr>
+      <w:rPr>
+        <w:rFonts w:ascii="Symbol" w:hAnsi="Symbol" w:hint="default"/>
+      </w:rPr>
+    </w:lvl>
+    <w:lvl w:ilvl="4" w:tplc="04100003" w:tentative="1">
+      <w:start w:val="1"/>
+      <w:numFmt w:val="bullet"/>
+      <w:lvlText w:val="o"/>
+      <w:lvlJc w:val="left"/>
+      <w:pPr>
+        <w:ind w:left="3600" w:hanging="360"/>
+      </w:pPr>
+      <w:rPr>
+        <w:rFonts w:ascii="Courier New" w:hAnsi="Courier New" w:cs="Courier New" w:hint="default"/>
+      </w:rPr>
+    </w:lvl>
+    <w:lvl w:ilvl="5" w:tplc="04100005" w:tentative="1">
+      <w:start w:val="1"/>
+      <w:numFmt w:val="bullet"/>
+      <w:lvlText w:val=""/>
+      <w:lvlJc w:val="left"/>
+      <w:pPr>
+        <w:ind w:left="4320" w:hanging="360"/>
+      </w:pPr>
+      <w:rPr>
+        <w:rFonts w:ascii="Wingdings" w:hAnsi="Wingdings" w:hint="default"/>
+      </w:rPr>
+    </w:lvl>
+    <w:lvl w:ilvl="6" w:tplc="04100001" w:tentative="1">
+      <w:start w:val="1"/>
+      <w:numFmt w:val="bullet"/>
+      <w:lvlText w:val=""/>
+      <w:lvlJc w:val="left"/>
+      <w:pPr>
+        <w:ind w:left="5040" w:hanging="360"/>
+      </w:pPr>
+      <w:rPr>
+        <w:rFonts w:ascii="Symbol" w:hAnsi="Symbol" w:hint="default"/>
+      </w:rPr>
+    </w:lvl>
+    <w:lvl w:ilvl="7" w:tplc="04100003" w:tentative="1">
+      <w:start w:val="1"/>
+      <w:numFmt w:val="bullet"/>
+      <w:lvlText w:val="o"/>
+      <w:lvlJc w:val="left"/>
+      <w:pPr>
+        <w:ind w:left="5760" w:hanging="360"/>
+      </w:pPr>
+      <w:rPr>
+        <w:rFonts w:ascii="Courier New" w:hAnsi="Courier New" w:cs="Courier New" w:hint="default"/>
+      </w:rPr>
+    </w:lvl>
+    <w:lvl w:ilvl="8" w:tplc="04100005" w:tentative="1">
+      <w:start w:val="1"/>
+      <w:numFmt w:val="bullet"/>
+      <w:lvlText w:val=""/>
+      <w:lvlJc w:val="left"/>
+      <w:pPr>
+        <w:ind w:left="6480" w:hanging="360"/>
+      </w:pPr>
+      <w:rPr>
+        <w:rFonts w:ascii="Wingdings" w:hAnsi="Wingdings" w:hint="default"/>
+      </w:rPr>
+    </w:lvl>
+  </w:abstractNum>
+  <w:num w:numId="1" w16cid:durableId="1393042139">
+    <w:abstractNumId w:val="0"/>
+  </w:num>
+</w:numbering>
 </file>
 
 <file path=word/styles.xml><?xml version="1.0" encoding="utf-8"?>
@@ -1656,15 +1815,15 @@
     <w:lsdException w:name="Unresolved Mention" w:semiHidden="1" w:unhideWhenUsed="1"/>
     <w:lsdException w:name="Smart Link" w:semiHidden="1" w:unhideWhenUsed="1"/>
   </w:latentStyles>
-  <w:style w:type="paragraph" w:default="1" w:styleId="Normal">
+  <w:style w:type="paragraph" w:default="1" w:styleId="Normale">
     <w:name w:val="Normal"/>
     <w:qFormat/>
   </w:style>
-  <w:style w:type="paragraph" w:styleId="Heading1">
+  <w:style w:type="paragraph" w:styleId="Titolo1">
     <w:name w:val="heading 1"/>
-    <w:basedOn w:val="Normal"/>
-    <w:next w:val="Normal"/>
-    <w:link w:val="Heading1Char"/>
+    <w:basedOn w:val="Normale"/>
+    <w:next w:val="Normale"/>
+    <w:link w:val="Titolo1Carattere"/>
     <w:uiPriority w:val="9"/>
     <w:qFormat/>
     <w:rsid w:val="007970B4"/>
@@ -1681,11 +1840,11 @@
       <w:szCs w:val="32"/>
     </w:rPr>
   </w:style>
-  <w:style w:type="paragraph" w:styleId="Heading2">
+  <w:style w:type="paragraph" w:styleId="Titolo2">
     <w:name w:val="heading 2"/>
-    <w:basedOn w:val="Normal"/>
-    <w:next w:val="Normal"/>
-    <w:link w:val="Heading2Char"/>
+    <w:basedOn w:val="Normale"/>
+    <w:next w:val="Normale"/>
+    <w:link w:val="Titolo2Carattere"/>
     <w:uiPriority w:val="9"/>
     <w:unhideWhenUsed/>
     <w:qFormat/>
@@ -1703,11 +1862,11 @@
       <w:szCs w:val="26"/>
     </w:rPr>
   </w:style>
-  <w:style w:type="paragraph" w:styleId="Heading3">
+  <w:style w:type="paragraph" w:styleId="Titolo3">
     <w:name w:val="heading 3"/>
-    <w:basedOn w:val="Normal"/>
-    <w:next w:val="Normal"/>
-    <w:link w:val="Heading3Char"/>
+    <w:basedOn w:val="Normale"/>
+    <w:next w:val="Normale"/>
+    <w:link w:val="Titolo3Carattere"/>
     <w:uiPriority w:val="9"/>
     <w:unhideWhenUsed/>
     <w:qFormat/>
@@ -1725,13 +1884,13 @@
       <w:szCs w:val="24"/>
     </w:rPr>
   </w:style>
-  <w:style w:type="character" w:default="1" w:styleId="DefaultParagraphFont">
+  <w:style w:type="character" w:default="1" w:styleId="Carpredefinitoparagrafo">
     <w:name w:val="Default Paragraph Font"/>
     <w:uiPriority w:val="1"/>
     <w:semiHidden/>
     <w:unhideWhenUsed/>
   </w:style>
-  <w:style w:type="table" w:default="1" w:styleId="TableNormal">
+  <w:style w:type="table" w:default="1" w:styleId="Tabellanormale">
     <w:name w:val="Normal Table"/>
     <w:uiPriority w:val="99"/>
     <w:semiHidden/>
@@ -1746,16 +1905,16 @@
       </w:tblCellMar>
     </w:tblPr>
   </w:style>
-  <w:style w:type="numbering" w:default="1" w:styleId="NoList">
+  <w:style w:type="numbering" w:default="1" w:styleId="Nessunelenco">
     <w:name w:val="No List"/>
     <w:uiPriority w:val="99"/>
     <w:semiHidden/>
     <w:unhideWhenUsed/>
   </w:style>
-  <w:style w:type="character" w:customStyle="1" w:styleId="Heading2Char">
-    <w:name w:val="Heading 2 Char"/>
-    <w:basedOn w:val="DefaultParagraphFont"/>
-    <w:link w:val="Heading2"/>
+  <w:style w:type="character" w:customStyle="1" w:styleId="Titolo2Carattere">
+    <w:name w:val="Titolo 2 Carattere"/>
+    <w:basedOn w:val="Carpredefinitoparagrafo"/>
+    <w:link w:val="Titolo2"/>
     <w:uiPriority w:val="9"/>
     <w:rsid w:val="00441CE7"/>
     <w:rPr>
@@ -1765,9 +1924,9 @@
       <w:szCs w:val="26"/>
     </w:rPr>
   </w:style>
-  <w:style w:type="table" w:styleId="TableGrid">
+  <w:style w:type="table" w:styleId="Grigliatabella">
     <w:name w:val="Table Grid"/>
-    <w:basedOn w:val="TableNormal"/>
+    <w:basedOn w:val="Tabellanormale"/>
     <w:uiPriority w:val="39"/>
     <w:rsid w:val="00510361"/>
     <w:pPr>
@@ -1784,10 +1943,10 @@
       </w:tblBorders>
     </w:tblPr>
   </w:style>
-  <w:style w:type="character" w:customStyle="1" w:styleId="Heading1Char">
-    <w:name w:val="Heading 1 Char"/>
-    <w:basedOn w:val="DefaultParagraphFont"/>
-    <w:link w:val="Heading1"/>
+  <w:style w:type="character" w:customStyle="1" w:styleId="Titolo1Carattere">
+    <w:name w:val="Titolo 1 Carattere"/>
+    <w:basedOn w:val="Carpredefinitoparagrafo"/>
+    <w:link w:val="Titolo1"/>
     <w:uiPriority w:val="9"/>
     <w:rsid w:val="007970B4"/>
     <w:rPr>
@@ -1797,10 +1956,10 @@
       <w:szCs w:val="32"/>
     </w:rPr>
   </w:style>
-  <w:style w:type="paragraph" w:styleId="Header">
+  <w:style w:type="paragraph" w:styleId="Intestazione">
     <w:name w:val="header"/>
-    <w:basedOn w:val="Normal"/>
-    <w:link w:val="HeaderChar"/>
+    <w:basedOn w:val="Normale"/>
+    <w:link w:val="IntestazioneCarattere"/>
     <w:uiPriority w:val="99"/>
     <w:unhideWhenUsed/>
     <w:rsid w:val="000050CB"/>
@@ -1812,17 +1971,17 @@
       <w:spacing w:after="0" w:line="240" w:lineRule="auto"/>
     </w:pPr>
   </w:style>
-  <w:style w:type="character" w:customStyle="1" w:styleId="HeaderChar">
-    <w:name w:val="Header Char"/>
-    <w:basedOn w:val="DefaultParagraphFont"/>
-    <w:link w:val="Header"/>
+  <w:style w:type="character" w:customStyle="1" w:styleId="IntestazioneCarattere">
+    <w:name w:val="Intestazione Carattere"/>
+    <w:basedOn w:val="Carpredefinitoparagrafo"/>
+    <w:link w:val="Intestazione"/>
     <w:uiPriority w:val="99"/>
     <w:rsid w:val="000050CB"/>
   </w:style>
-  <w:style w:type="paragraph" w:styleId="Footer">
+  <w:style w:type="paragraph" w:styleId="Pidipagina">
     <w:name w:val="footer"/>
-    <w:basedOn w:val="Normal"/>
-    <w:link w:val="FooterChar"/>
+    <w:basedOn w:val="Normale"/>
+    <w:link w:val="PidipaginaCarattere"/>
     <w:uiPriority w:val="99"/>
     <w:unhideWhenUsed/>
     <w:rsid w:val="000050CB"/>
@@ -1834,16 +1993,16 @@
       <w:spacing w:after="0" w:line="240" w:lineRule="auto"/>
     </w:pPr>
   </w:style>
-  <w:style w:type="character" w:customStyle="1" w:styleId="FooterChar">
-    <w:name w:val="Footer Char"/>
-    <w:basedOn w:val="DefaultParagraphFont"/>
-    <w:link w:val="Footer"/>
+  <w:style w:type="character" w:customStyle="1" w:styleId="PidipaginaCarattere">
+    <w:name w:val="Piè di pagina Carattere"/>
+    <w:basedOn w:val="Carpredefinitoparagrafo"/>
+    <w:link w:val="Pidipagina"/>
     <w:uiPriority w:val="99"/>
     <w:rsid w:val="000050CB"/>
   </w:style>
-  <w:style w:type="table" w:styleId="PlainTable3">
+  <w:style w:type="table" w:styleId="Tabellasemplice-3">
     <w:name w:val="Plain Table 3"/>
-    <w:basedOn w:val="TableNormal"/>
+    <w:basedOn w:val="Tabellanormale"/>
     <w:uiPriority w:val="43"/>
     <w:rsid w:val="00DF6DCF"/>
     <w:pPr>
@@ -1934,9 +2093,9 @@
       </w:tcPr>
     </w:tblStylePr>
   </w:style>
-  <w:style w:type="table" w:styleId="PlainTable5">
+  <w:style w:type="table" w:styleId="Tabellasemplice5">
     <w:name w:val="Plain Table 5"/>
-    <w:basedOn w:val="TableNormal"/>
+    <w:basedOn w:val="Tabellanormale"/>
     <w:uiPriority w:val="45"/>
     <w:rsid w:val="00DF6DCF"/>
     <w:pPr>
@@ -2054,10 +2213,10 @@
       </w:tcPr>
     </w:tblStylePr>
   </w:style>
-  <w:style w:type="character" w:customStyle="1" w:styleId="Heading3Char">
-    <w:name w:val="Heading 3 Char"/>
-    <w:basedOn w:val="DefaultParagraphFont"/>
-    <w:link w:val="Heading3"/>
+  <w:style w:type="character" w:customStyle="1" w:styleId="Titolo3Carattere">
+    <w:name w:val="Titolo 3 Carattere"/>
+    <w:basedOn w:val="Carpredefinitoparagrafo"/>
+    <w:link w:val="Titolo3"/>
     <w:uiPriority w:val="9"/>
     <w:rsid w:val="00DF6DCF"/>
     <w:rPr>
@@ -2067,10 +2226,10 @@
       <w:szCs w:val="24"/>
     </w:rPr>
   </w:style>
-  <w:style w:type="paragraph" w:styleId="Caption">
+  <w:style w:type="paragraph" w:styleId="Didascalia">
     <w:name w:val="caption"/>
-    <w:basedOn w:val="Normal"/>
-    <w:next w:val="Normal"/>
+    <w:basedOn w:val="Normale"/>
+    <w:next w:val="Normale"/>
     <w:uiPriority w:val="35"/>
     <w:unhideWhenUsed/>
     <w:qFormat/>
@@ -2085,6 +2244,17 @@
       <w:sz w:val="18"/>
       <w:szCs w:val="18"/>
     </w:rPr>
+  </w:style>
+  <w:style w:type="paragraph" w:styleId="Paragrafoelenco">
+    <w:name w:val="List Paragraph"/>
+    <w:basedOn w:val="Normale"/>
+    <w:uiPriority w:val="34"/>
+    <w:qFormat/>
+    <w:rsid w:val="00C10987"/>
+    <w:pPr>
+      <w:ind w:left="720"/>
+      <w:contextualSpacing/>
+    </w:pPr>
   </w:style>
 </w:styles>
 </file>

--- a/Report Progetto R.docx
+++ b/Report Progetto R.docx
@@ -1076,6 +1076,9 @@
       </w:r>
       <w:r>
         <w:t>con i seguenti range</w:t>
+      </w:r>
+      <w:r>
+        <w:t>:</w:t>
       </w:r>
     </w:p>
     <w:p>
